--- a/ITERACIÓN 1/1.1 (definitiva)/ADR-01.1.docx
+++ b/ITERACIÓN 1/1.1 (definitiva)/ADR-01.1.docx
@@ -417,7 +417,7 @@
           <w:szCs w:val="28"/>
           <w:lang w:val="es-ES"/>
         </w:rPr>
-        <w:t>-RF1, RF2.1</w:t>
+        <w:t>-RF1</w:t>
       </w:r>
     </w:p>
     <w:p>
